--- a/resume.docx
+++ b/resume.docx
@@ -71,14 +71,7 @@
           <w:sz w:val="22"/>
           <w:szCs w:val="22"/>
         </w:rPr>
-        <w:t xml:space="preserve">in </w:t>
-      </w:r>
-      <w:r>
-        <w:rPr>
-          <w:sz w:val="22"/>
-          <w:szCs w:val="22"/>
-        </w:rPr>
-        <w:t>Electrical Engineering</w:t>
+        <w:t>in Electrical Engineering</w:t>
       </w:r>
       <w:r>
         <w:rPr>
@@ -92,14 +85,7 @@
           <w:sz w:val="22"/>
           <w:szCs w:val="22"/>
         </w:rPr>
-        <w:t>Mathematics</w:t>
-      </w:r>
-      <w:r>
-        <w:rPr>
-          <w:sz w:val="22"/>
-          <w:szCs w:val="22"/>
-        </w:rPr>
-        <w:t>,</w:t>
+        <w:t>Mathematics,</w:t>
       </w:r>
       <w:r>
         <w:rPr>
@@ -136,14 +122,7 @@
           <w:sz w:val="22"/>
           <w:szCs w:val="22"/>
         </w:rPr>
-        <w:t>8</w:t>
-      </w:r>
-      <w:r>
-        <w:rPr>
-          <w:sz w:val="22"/>
-          <w:szCs w:val="22"/>
-        </w:rPr>
-        <w:t>3</w:t>
+        <w:t>83</w:t>
       </w:r>
       <w:r>
         <w:rPr>
@@ -172,28 +151,7 @@
           <w:sz w:val="22"/>
           <w:szCs w:val="22"/>
         </w:rPr>
-        <w:t>Eta Kappa Nu</w:t>
-      </w:r>
-      <w:r>
-        <w:rPr>
-          <w:sz w:val="22"/>
-          <w:szCs w:val="22"/>
-        </w:rPr>
-        <w:t>, Tau Beta Pi</w:t>
-      </w:r>
-      <w:r>
-        <w:rPr>
-          <w:sz w:val="22"/>
-          <w:szCs w:val="22"/>
-        </w:rPr>
-        <w:t xml:space="preserve">, </w:t>
-      </w:r>
-      <w:r>
-        <w:rPr>
-          <w:sz w:val="22"/>
-          <w:szCs w:val="22"/>
-        </w:rPr>
-        <w:t xml:space="preserve">Harry Poole Burden Prize, </w:t>
+        <w:t xml:space="preserve">Eta Kappa Nu, Tau Beta Pi, Harry Poole Burden Prize, </w:t>
       </w:r>
       <w:r>
         <w:rPr>
@@ -207,21 +165,7 @@
           <w:sz w:val="22"/>
           <w:szCs w:val="22"/>
         </w:rPr>
-        <w:t xml:space="preserve"> All Semesters</w:t>
-      </w:r>
-      <w:r>
-        <w:rPr>
-          <w:sz w:val="22"/>
-          <w:szCs w:val="22"/>
-        </w:rPr>
-        <w:t xml:space="preserve">, </w:t>
-      </w:r>
-      <w:r>
-        <w:rPr>
-          <w:sz w:val="22"/>
-          <w:szCs w:val="22"/>
-        </w:rPr>
-        <w:t>National Merit Scholar</w:t>
+        <w:t xml:space="preserve"> All Semesters, National Merit Scholar</w:t>
       </w:r>
     </w:p>
     <w:p>
@@ -274,7 +218,8 @@
         <w:rPr>
           <w:rFonts w:cs="Calibri"/>
           <w:color w:val="000000"/>
-          <w:szCs w:val="20"/>
+          <w:sz w:val="22"/>
+          <w:szCs w:val="22"/>
         </w:rPr>
       </w:pPr>
       <w:r>
@@ -283,7 +228,8 @@
           <w:b/>
           <w:bCs/>
           <w:color w:val="000000"/>
-          <w:szCs w:val="20"/>
+          <w:sz w:val="22"/>
+          <w:szCs w:val="22"/>
         </w:rPr>
         <w:t>Cogo Labs</w:t>
       </w:r>
@@ -291,33 +237,10 @@
         <w:rPr>
           <w:rFonts w:cs="Calibri"/>
           <w:color w:val="000000"/>
-          <w:szCs w:val="20"/>
-        </w:rPr>
-        <w:t>,</w:t>
-      </w:r>
-      <w:r>
-        <w:rPr>
-          <w:rFonts w:cs="Calibri"/>
-          <w:color w:val="000000"/>
-          <w:szCs w:val="20"/>
-        </w:rPr>
-        <w:t xml:space="preserve"> </w:t>
-      </w:r>
-      <w:r>
-        <w:rPr>
-          <w:rFonts w:cs="Calibri"/>
-          <w:color w:val="000000"/>
-          <w:szCs w:val="20"/>
-        </w:rPr>
-        <w:t>Cambridge</w:t>
-      </w:r>
-      <w:r>
-        <w:rPr>
-          <w:rFonts w:cs="Calibri"/>
-          <w:color w:val="000000"/>
-          <w:szCs w:val="20"/>
-        </w:rPr>
-        <w:t>, Massachusetts</w:t>
+          <w:sz w:val="22"/>
+          <w:szCs w:val="22"/>
+        </w:rPr>
+        <w:t>, Cambridge, Massachusetts</w:t>
       </w:r>
     </w:p>
     <w:p>
@@ -328,7 +251,8 @@
         <w:rPr>
           <w:rFonts w:cs="Calibri"/>
           <w:color w:val="000000"/>
-          <w:szCs w:val="20"/>
+          <w:sz w:val="22"/>
+          <w:szCs w:val="22"/>
         </w:rPr>
       </w:pPr>
       <w:r>
@@ -336,33 +260,19 @@
           <w:rFonts w:cs="Calibri"/>
           <w:i/>
           <w:color w:val="000000"/>
-          <w:szCs w:val="20"/>
-        </w:rPr>
-        <w:t xml:space="preserve">Senior Analyst </w:t>
+          <w:sz w:val="22"/>
+          <w:szCs w:val="22"/>
+        </w:rPr>
+        <w:t xml:space="preserve">Development Manager </w:t>
       </w:r>
       <w:r>
         <w:rPr>
           <w:rFonts w:cs="Calibri"/>
           <w:color w:val="000000"/>
-          <w:szCs w:val="20"/>
-        </w:rPr>
-        <w:t xml:space="preserve">(March 2015 </w:t>
-      </w:r>
-      <w:r>
-        <w:rPr>
-          <w:rFonts w:cs="Calibri"/>
-          <w:color w:val="000000"/>
-          <w:szCs w:val="20"/>
-        </w:rPr>
-        <w:t>– Present</w:t>
-      </w:r>
-      <w:r>
-        <w:rPr>
-          <w:rFonts w:cs="Calibri"/>
-          <w:color w:val="000000"/>
-          <w:szCs w:val="20"/>
-        </w:rPr>
-        <w:t>)</w:t>
+          <w:sz w:val="22"/>
+          <w:szCs w:val="22"/>
+        </w:rPr>
+        <w:t>(February 2016 – Present)</w:t>
       </w:r>
     </w:p>
     <w:p>
@@ -373,7 +283,8 @@
         <w:rPr>
           <w:rFonts w:cs="Calibri"/>
           <w:color w:val="000000"/>
-          <w:szCs w:val="20"/>
+          <w:sz w:val="22"/>
+          <w:szCs w:val="22"/>
         </w:rPr>
       </w:pPr>
       <w:r>
@@ -381,66 +292,69 @@
           <w:rFonts w:cs="Calibri"/>
           <w:i/>
           <w:color w:val="000000"/>
-          <w:szCs w:val="20"/>
-        </w:rPr>
-        <w:t>Quantitative Analyst</w:t>
-      </w:r>
+          <w:sz w:val="22"/>
+          <w:szCs w:val="22"/>
+        </w:rPr>
+        <w:t xml:space="preserve">Senior Analyst </w:t>
+      </w:r>
+      <w:r>
+        <w:rPr>
+          <w:rFonts w:cs="Calibri"/>
+          <w:color w:val="000000"/>
+          <w:sz w:val="22"/>
+          <w:szCs w:val="22"/>
+        </w:rPr>
+        <w:t xml:space="preserve">(March 2015 – </w:t>
+      </w:r>
+      <w:r>
+        <w:rPr>
+          <w:rFonts w:cs="Calibri"/>
+          <w:color w:val="000000"/>
+          <w:sz w:val="22"/>
+          <w:szCs w:val="22"/>
+        </w:rPr>
+        <w:t>January 2016</w:t>
+      </w:r>
+      <w:r>
+        <w:rPr>
+          <w:rFonts w:cs="Calibri"/>
+          <w:color w:val="000000"/>
+          <w:sz w:val="22"/>
+          <w:szCs w:val="22"/>
+        </w:rPr>
+        <w:t>)</w:t>
+      </w:r>
+    </w:p>
+    <w:p>
+      <w:pPr>
+        <w:autoSpaceDE w:val="0"/>
+        <w:autoSpaceDN w:val="0"/>
+        <w:adjustRightInd w:val="0"/>
+        <w:rPr>
+          <w:rFonts w:cs="Calibri"/>
+          <w:color w:val="000000"/>
+          <w:sz w:val="22"/>
+          <w:szCs w:val="22"/>
+        </w:rPr>
+      </w:pPr>
       <w:r>
         <w:rPr>
           <w:rFonts w:cs="Calibri"/>
           <w:i/>
           <w:color w:val="000000"/>
-          <w:szCs w:val="20"/>
-        </w:rPr>
-        <w:t xml:space="preserve"> </w:t>
+          <w:sz w:val="22"/>
+          <w:szCs w:val="22"/>
+        </w:rPr>
+        <w:t xml:space="preserve">Quantitative Analyst </w:t>
       </w:r>
       <w:r>
         <w:rPr>
           <w:rFonts w:cs="Calibri"/>
           <w:color w:val="000000"/>
-          <w:szCs w:val="20"/>
-        </w:rPr>
-        <w:t>(</w:t>
-      </w:r>
-      <w:r>
-        <w:rPr>
-          <w:rFonts w:cs="Calibri"/>
-          <w:color w:val="000000"/>
-          <w:szCs w:val="20"/>
-        </w:rPr>
-        <w:t>June</w:t>
-      </w:r>
-      <w:r>
-        <w:rPr>
-          <w:rFonts w:cs="Calibri"/>
-          <w:color w:val="000000"/>
-          <w:szCs w:val="20"/>
-        </w:rPr>
-        <w:t xml:space="preserve"> 2014 </w:t>
-      </w:r>
-      <w:r>
-        <w:rPr>
-          <w:rFonts w:cs="Calibri"/>
-          <w:color w:val="000000"/>
-          <w:szCs w:val="20"/>
-        </w:rPr>
-        <w:t>–</w:t>
-      </w:r>
-      <w:r>
-        <w:rPr>
-          <w:rFonts w:cs="Calibri"/>
-          <w:color w:val="000000"/>
-          <w:szCs w:val="20"/>
-        </w:rPr>
-        <w:t xml:space="preserve"> March 2015</w:t>
-      </w:r>
-      <w:r>
-        <w:rPr>
-          <w:rFonts w:cs="Calibri"/>
-          <w:color w:val="000000"/>
-          <w:szCs w:val="20"/>
-        </w:rPr>
-        <w:t>)</w:t>
+          <w:sz w:val="22"/>
+          <w:szCs w:val="22"/>
+        </w:rPr>
+        <w:t>(June 2014 – March 2015)</w:t>
       </w:r>
     </w:p>
     <w:p>
@@ -456,21 +370,10 @@
       </w:pPr>
       <w:r>
         <w:rPr>
-          <w:rFonts w:cs="Calibri"/>
-          <w:color w:val="000000"/>
-          <w:sz w:val="22"/>
-          <w:szCs w:val="22"/>
-        </w:rPr>
-        <w:t xml:space="preserve">Created and maintained </w:t>
-      </w:r>
-      <w:r>
-        <w:rPr>
-          <w:rFonts w:cs="Calibri"/>
-          <w:color w:val="000000"/>
-          <w:sz w:val="22"/>
-          <w:szCs w:val="22"/>
-        </w:rPr>
-        <w:t>email infrastructure responsible for several million dollars of annual revenue</w:t>
+          <w:sz w:val="22"/>
+          <w:szCs w:val="22"/>
+        </w:rPr>
+        <w:t>Architect Python codebase for marketing campaigns generating $700k+ in monthly revenue</w:t>
       </w:r>
     </w:p>
     <w:p>
@@ -489,7 +392,30 @@
           <w:sz w:val="22"/>
           <w:szCs w:val="22"/>
         </w:rPr>
-        <w:t>Trained and directed a group to extend the Python emailing code base</w:t>
+        <w:t>Directly manage 5 people, create</w:t>
+      </w:r>
+      <w:r>
+        <w:rPr>
+          <w:sz w:val="22"/>
+          <w:szCs w:val="22"/>
+        </w:rPr>
+        <w:t xml:space="preserve"> Python, </w:t>
+      </w:r>
+      <w:proofErr w:type="spellStart"/>
+      <w:r>
+        <w:rPr>
+          <w:sz w:val="22"/>
+          <w:szCs w:val="22"/>
+        </w:rPr>
+        <w:t>Git</w:t>
+      </w:r>
+      <w:proofErr w:type="spellEnd"/>
+      <w:r>
+        <w:rPr>
+          <w:sz w:val="22"/>
+          <w:szCs w:val="22"/>
+        </w:rPr>
+        <w:t>, and Linux training materials for analysts</w:t>
       </w:r>
     </w:p>
     <w:p>
@@ -508,21 +434,14 @@
           <w:sz w:val="22"/>
           <w:szCs w:val="22"/>
         </w:rPr>
-        <w:t xml:space="preserve">Performed in depth analyses across a </w:t>
-      </w:r>
-      <w:r>
-        <w:rPr>
-          <w:sz w:val="22"/>
-          <w:szCs w:val="22"/>
-        </w:rPr>
-        <w:t>variety</w:t>
-      </w:r>
-      <w:r>
-        <w:rPr>
-          <w:sz w:val="22"/>
-          <w:szCs w:val="22"/>
-        </w:rPr>
-        <w:t xml:space="preserve"> of large datasets in MySQL and </w:t>
+        <w:t>Analyze</w:t>
+      </w:r>
+      <w:r>
+        <w:rPr>
+          <w:sz w:val="22"/>
+          <w:szCs w:val="22"/>
+        </w:rPr>
+        <w:t xml:space="preserve"> </w:t>
       </w:r>
       <w:proofErr w:type="spellStart"/>
       <w:r>
@@ -530,9 +449,30 @@
           <w:sz w:val="22"/>
           <w:szCs w:val="22"/>
         </w:rPr>
-        <w:t>PostgreSQL</w:t>
+        <w:t>Postgres</w:t>
       </w:r>
       <w:proofErr w:type="spellEnd"/>
+      <w:r>
+        <w:rPr>
+          <w:sz w:val="22"/>
+          <w:szCs w:val="22"/>
+        </w:rPr>
+        <w:t xml:space="preserve"> and </w:t>
+      </w:r>
+      <w:r>
+        <w:rPr>
+          <w:sz w:val="22"/>
+          <w:szCs w:val="22"/>
+        </w:rPr>
+        <w:t xml:space="preserve">Redshift </w:t>
+      </w:r>
+      <w:r>
+        <w:rPr>
+          <w:sz w:val="22"/>
+          <w:szCs w:val="22"/>
+        </w:rPr>
+        <w:t>datasets</w:t>
+      </w:r>
     </w:p>
     <w:p>
       <w:pPr>
@@ -550,7 +490,28 @@
           <w:sz w:val="22"/>
           <w:szCs w:val="22"/>
         </w:rPr>
-        <w:t xml:space="preserve">Created several Flask web applications, deploying with </w:t>
+        <w:t xml:space="preserve">Created </w:t>
+      </w:r>
+      <w:r>
+        <w:rPr>
+          <w:sz w:val="22"/>
+          <w:szCs w:val="22"/>
+        </w:rPr>
+        <w:t>5+</w:t>
+      </w:r>
+      <w:r>
+        <w:rPr>
+          <w:sz w:val="22"/>
+          <w:szCs w:val="22"/>
+        </w:rPr>
+        <w:t xml:space="preserve"> Flask</w:t>
+      </w:r>
+      <w:r>
+        <w:rPr>
+          <w:sz w:val="22"/>
+          <w:szCs w:val="22"/>
+        </w:rPr>
+        <w:t xml:space="preserve"> and </w:t>
       </w:r>
       <w:proofErr w:type="spellStart"/>
       <w:r>
@@ -558,9 +519,121 @@
           <w:sz w:val="22"/>
           <w:szCs w:val="22"/>
         </w:rPr>
+        <w:t>Django</w:t>
+      </w:r>
+      <w:proofErr w:type="spellEnd"/>
+      <w:r>
+        <w:rPr>
+          <w:sz w:val="22"/>
+          <w:szCs w:val="22"/>
+        </w:rPr>
+        <w:t xml:space="preserve"> web applications, deployed</w:t>
+      </w:r>
+      <w:r>
+        <w:rPr>
+          <w:sz w:val="22"/>
+          <w:szCs w:val="22"/>
+        </w:rPr>
+        <w:t xml:space="preserve"> with </w:t>
+      </w:r>
+      <w:proofErr w:type="spellStart"/>
+      <w:r>
+        <w:rPr>
+          <w:sz w:val="22"/>
+          <w:szCs w:val="22"/>
+        </w:rPr>
+        <w:t>Git</w:t>
+      </w:r>
+      <w:proofErr w:type="spellEnd"/>
+      <w:r>
+        <w:rPr>
+          <w:sz w:val="22"/>
+          <w:szCs w:val="22"/>
+        </w:rPr>
+        <w:t xml:space="preserve"> and </w:t>
+      </w:r>
+      <w:proofErr w:type="spellStart"/>
+      <w:r>
+        <w:rPr>
+          <w:sz w:val="22"/>
+          <w:szCs w:val="22"/>
+        </w:rPr>
         <w:t>Docker</w:t>
       </w:r>
       <w:proofErr w:type="spellEnd"/>
+    </w:p>
+    <w:p>
+      <w:pPr>
+        <w:rPr>
+          <w:sz w:val="22"/>
+          <w:szCs w:val="22"/>
+        </w:rPr>
+      </w:pPr>
+    </w:p>
+    <w:p>
+      <w:pPr>
+        <w:autoSpaceDE w:val="0"/>
+        <w:autoSpaceDN w:val="0"/>
+        <w:adjustRightInd w:val="0"/>
+        <w:rPr>
+          <w:rFonts w:cs="Calibri"/>
+          <w:color w:val="000000"/>
+          <w:sz w:val="22"/>
+          <w:szCs w:val="22"/>
+        </w:rPr>
+      </w:pPr>
+      <w:r>
+        <w:rPr>
+          <w:rFonts w:cs="Calibri-Bold"/>
+          <w:b/>
+          <w:bCs/>
+          <w:color w:val="000000"/>
+          <w:sz w:val="22"/>
+          <w:szCs w:val="22"/>
+        </w:rPr>
+        <w:t>The MITRE Corporation</w:t>
+      </w:r>
+      <w:r>
+        <w:rPr>
+          <w:rFonts w:cs="Calibri"/>
+          <w:color w:val="000000"/>
+          <w:sz w:val="22"/>
+          <w:szCs w:val="22"/>
+        </w:rPr>
+        <w:t>, Bedford, Massachusetts</w:t>
+      </w:r>
+    </w:p>
+    <w:p>
+      <w:pPr>
+        <w:autoSpaceDE w:val="0"/>
+        <w:autoSpaceDN w:val="0"/>
+        <w:adjustRightInd w:val="0"/>
+        <w:rPr>
+          <w:rFonts w:cs="Calibri"/>
+          <w:color w:val="000000"/>
+          <w:sz w:val="22"/>
+          <w:szCs w:val="22"/>
+        </w:rPr>
+      </w:pPr>
+      <w:r>
+        <w:rPr>
+          <w:rFonts w:cs="Calibri"/>
+          <w:i/>
+          <w:color w:val="000000"/>
+          <w:sz w:val="22"/>
+          <w:szCs w:val="22"/>
+        </w:rPr>
+        <w:t xml:space="preserve">Electrical Engineer </w:t>
+      </w:r>
+      <w:r>
+        <w:rPr>
+          <w:rFonts w:cs="Calibri"/>
+          <w:color w:val="000000"/>
+          <w:sz w:val="22"/>
+          <w:szCs w:val="22"/>
+        </w:rPr>
+        <w:t>(July 2013 – May 2014)</w:t>
+      </w:r>
     </w:p>
     <w:p>
       <w:pPr>
@@ -575,140 +648,50 @@
       </w:pPr>
       <w:r>
         <w:rPr>
-          <w:sz w:val="22"/>
-          <w:szCs w:val="22"/>
-        </w:rPr>
-        <w:t xml:space="preserve">Created a web scraper combined with the YouTube API to create </w:t>
-      </w:r>
-      <w:r>
-        <w:rPr>
-          <w:sz w:val="22"/>
-          <w:szCs w:val="22"/>
-        </w:rPr>
-        <w:t>a viral video prediction tool</w:t>
-      </w:r>
-    </w:p>
-    <w:p>
-      <w:pPr>
-        <w:rPr>
-          <w:sz w:val="22"/>
-          <w:szCs w:val="22"/>
-        </w:rPr>
-      </w:pPr>
-    </w:p>
-    <w:p>
-      <w:pPr>
-        <w:autoSpaceDE w:val="0"/>
-        <w:autoSpaceDN w:val="0"/>
-        <w:adjustRightInd w:val="0"/>
-        <w:rPr>
           <w:rFonts w:cs="Calibri"/>
           <w:color w:val="000000"/>
-          <w:szCs w:val="20"/>
-        </w:rPr>
-      </w:pPr>
-      <w:r>
-        <w:rPr>
-          <w:rFonts w:cs="Calibri-Bold"/>
-          <w:b/>
-          <w:bCs/>
-          <w:color w:val="000000"/>
-          <w:szCs w:val="20"/>
-        </w:rPr>
-        <w:t>The MITRE Corporation</w:t>
-      </w:r>
+          <w:sz w:val="22"/>
+          <w:szCs w:val="22"/>
+        </w:rPr>
+        <w:t xml:space="preserve">Created algorithms to combine multiple navigation sensors using </w:t>
+      </w:r>
+      <w:proofErr w:type="spellStart"/>
       <w:r>
         <w:rPr>
           <w:rFonts w:cs="Calibri"/>
           <w:color w:val="000000"/>
-          <w:szCs w:val="20"/>
-        </w:rPr>
-        <w:t>,</w:t>
-      </w:r>
+          <w:sz w:val="22"/>
+          <w:szCs w:val="22"/>
+        </w:rPr>
+        <w:t>Kalman</w:t>
+      </w:r>
+      <w:proofErr w:type="spellEnd"/>
       <w:r>
         <w:rPr>
           <w:rFonts w:cs="Calibri"/>
           <w:color w:val="000000"/>
-          <w:szCs w:val="20"/>
-        </w:rPr>
-        <w:t xml:space="preserve"> Bedford, Massachusetts</w:t>
-      </w:r>
-    </w:p>
-    <w:p>
-      <w:pPr>
-        <w:autoSpaceDE w:val="0"/>
-        <w:autoSpaceDN w:val="0"/>
-        <w:adjustRightInd w:val="0"/>
-        <w:rPr>
-          <w:rFonts w:cs="Calibri"/>
-          <w:color w:val="000000"/>
-          <w:szCs w:val="20"/>
-        </w:rPr>
-      </w:pPr>
-      <w:r>
-        <w:rPr>
-          <w:rFonts w:cs="Calibri"/>
-          <w:i/>
-          <w:color w:val="000000"/>
-          <w:szCs w:val="20"/>
-        </w:rPr>
-        <w:t>Electrical Engineer</w:t>
-      </w:r>
-      <w:r>
-        <w:rPr>
-          <w:rFonts w:cs="Calibri"/>
-          <w:i/>
-          <w:color w:val="000000"/>
-          <w:szCs w:val="20"/>
-        </w:rPr>
-        <w:t xml:space="preserve"> </w:t>
-      </w:r>
-      <w:r>
-        <w:rPr>
-          <w:rFonts w:cs="Calibri"/>
-          <w:color w:val="000000"/>
-          <w:szCs w:val="20"/>
-        </w:rPr>
-        <w:t xml:space="preserve">(July 2013 – </w:t>
-      </w:r>
-      <w:r>
-        <w:rPr>
-          <w:rFonts w:cs="Calibri"/>
-          <w:color w:val="000000"/>
-          <w:szCs w:val="20"/>
-        </w:rPr>
-        <w:t>May 2014</w:t>
-      </w:r>
-      <w:r>
-        <w:rPr>
-          <w:rFonts w:cs="Calibri"/>
-          <w:color w:val="000000"/>
-          <w:szCs w:val="20"/>
-        </w:rPr>
-        <w:t>)</w:t>
-      </w:r>
-    </w:p>
-    <w:p>
-      <w:pPr>
+          <w:sz w:val="22"/>
+          <w:szCs w:val="22"/>
+        </w:rPr>
+        <w:t xml:space="preserve"> filtering for robust navigation</w:t>
+      </w:r>
+    </w:p>
+    <w:p>
+      <w:pPr>
+        <w:pStyle w:val="ListParagraph"/>
+        <w:widowControl/>
         <w:numPr>
           <w:ilvl w:val="0"/>
           <w:numId w:val="7"/>
         </w:numPr>
-        <w:rPr>
-          <w:sz w:val="22"/>
-          <w:szCs w:val="22"/>
-        </w:rPr>
-      </w:pPr>
-      <w:r>
+        <w:suppressAutoHyphens w:val="0"/>
         <w:rPr>
           <w:rFonts w:cs="Calibri"/>
           <w:color w:val="000000"/>
           <w:sz w:val="22"/>
           <w:szCs w:val="22"/>
         </w:rPr>
-        <w:t xml:space="preserve">Created algorithms to combine multiple navigation sensors using </w:t>
-      </w:r>
-      <w:proofErr w:type="spellStart"/>
+      </w:pPr>
       <w:r>
         <w:rPr>
           <w:rFonts w:cs="Calibri"/>
@@ -716,9 +699,8 @@
           <w:sz w:val="22"/>
           <w:szCs w:val="22"/>
         </w:rPr>
-        <w:t>Kalman</w:t>
-      </w:r>
-      <w:proofErr w:type="spellEnd"/>
+        <w:t>Published 2 technical reports on the signal processing</w:t>
+      </w:r>
       <w:r>
         <w:rPr>
           <w:rFonts w:cs="Calibri"/>
@@ -726,7 +708,16 @@
           <w:sz w:val="22"/>
           <w:szCs w:val="22"/>
         </w:rPr>
-        <w:t xml:space="preserve"> filtering for robust navigation solutions</w:t>
+        <w:t xml:space="preserve"> features</w:t>
+      </w:r>
+      <w:r>
+        <w:rPr>
+          <w:rFonts w:cs="Calibri"/>
+          <w:color w:val="000000"/>
+          <w:sz w:val="22"/>
+          <w:szCs w:val="22"/>
+        </w:rPr>
+        <w:t xml:space="preserve"> of GPS receivers</w:t>
       </w:r>
     </w:p>
     <w:p>
@@ -747,20 +738,8 @@
           <w:sz w:val="22"/>
           <w:szCs w:val="22"/>
         </w:rPr>
-        <w:t>Extensive experience with GPS navigation message structure and receiver architecture</w:t>
-      </w:r>
-    </w:p>
-    <w:p>
-      <w:pPr>
-        <w:numPr>
-          <w:ilvl w:val="0"/>
-          <w:numId w:val="7"/>
-        </w:numPr>
-        <w:rPr>
-          <w:sz w:val="22"/>
-          <w:szCs w:val="22"/>
-        </w:rPr>
-      </w:pPr>
+        <w:t>Designed</w:t>
+      </w:r>
       <w:r>
         <w:rPr>
           <w:rFonts w:cs="Calibri"/>
@@ -768,22 +747,8 @@
           <w:sz w:val="22"/>
           <w:szCs w:val="22"/>
         </w:rPr>
-        <w:t>Performed experiments to test robustness of GNSS equipment under varying conditions</w:t>
-      </w:r>
-    </w:p>
-    <w:p>
-      <w:pPr>
-        <w:autoSpaceDE w:val="0"/>
-        <w:autoSpaceDN w:val="0"/>
-        <w:adjustRightInd w:val="0"/>
-        <w:rPr>
-          <w:rFonts w:cs="Calibri-Bold"/>
-          <w:b/>
-          <w:bCs/>
-          <w:color w:val="000000"/>
-          <w:szCs w:val="20"/>
-        </w:rPr>
-      </w:pPr>
+        <w:t xml:space="preserve"> experiments to test robustness of GNSS equipment under varying conditions</w:t>
+      </w:r>
     </w:p>
     <w:p>
       <w:pPr>
@@ -810,8 +775,6 @@
         </w:rPr>
         <w:t xml:space="preserve">PAST </w:t>
       </w:r>
-      <w:bookmarkStart w:id="0" w:name="_GoBack"/>
-      <w:bookmarkEnd w:id="0"/>
       <w:r>
         <w:rPr>
           <w:sz w:val="22"/>
@@ -882,7 +845,7 @@
           <w:sz w:val="22"/>
           <w:szCs w:val="22"/>
         </w:rPr>
-        <w:t>Computer Science with C++,</w:t>
+        <w:t xml:space="preserve">Advanced Digital Signal Processing, Detection and Estimation, Real Analysis, </w:t>
       </w:r>
       <w:r>
         <w:rPr>
@@ -890,7 +853,7 @@
           <w:sz w:val="22"/>
           <w:szCs w:val="22"/>
         </w:rPr>
-        <w:t xml:space="preserve"> </w:t>
+        <w:t xml:space="preserve">Computer Science with C++, Probabilistic Systems Analysis, </w:t>
       </w:r>
       <w:r>
         <w:rPr>
@@ -898,6 +861,14 @@
           <w:sz w:val="22"/>
           <w:szCs w:val="22"/>
         </w:rPr>
+        <w:t xml:space="preserve">Linear Algebra, </w:t>
+      </w:r>
+      <w:r>
+        <w:rPr>
+          <w:rFonts w:ascii="Times New Roman" w:hAnsi="Times New Roman"/>
+          <w:sz w:val="22"/>
+          <w:szCs w:val="22"/>
+        </w:rPr>
         <w:t>Discrete Mat</w:t>
       </w:r>
       <w:r>
@@ -906,7 +877,7 @@
           <w:sz w:val="22"/>
           <w:szCs w:val="22"/>
         </w:rPr>
-        <w:t>hematics,</w:t>
+        <w:t xml:space="preserve">hematics, </w:t>
       </w:r>
       <w:r>
         <w:rPr>
@@ -914,7 +885,7 @@
           <w:sz w:val="22"/>
           <w:szCs w:val="22"/>
         </w:rPr>
-        <w:t xml:space="preserve"> </w:t>
+        <w:t>Communication Systems</w:t>
       </w:r>
       <w:r>
         <w:rPr>
@@ -922,7 +893,7 @@
           <w:sz w:val="22"/>
           <w:szCs w:val="22"/>
         </w:rPr>
-        <w:t xml:space="preserve">Detection and Estimation, Probabilistic Systems Analysis, </w:t>
+        <w:t xml:space="preserve">, </w:t>
       </w:r>
       <w:r>
         <w:rPr>
@@ -930,15 +901,7 @@
           <w:sz w:val="22"/>
           <w:szCs w:val="22"/>
         </w:rPr>
-        <w:t xml:space="preserve">Linear Algebra, </w:t>
-      </w:r>
-      <w:r>
-        <w:rPr>
-          <w:rFonts w:ascii="Times New Roman" w:hAnsi="Times New Roman"/>
-          <w:sz w:val="22"/>
-          <w:szCs w:val="22"/>
-        </w:rPr>
-        <w:t>Digital Signal Processing, Communication Systems, Real Analysis, Differential Equations</w:t>
+        <w:t>Differential Equations</w:t>
       </w:r>
     </w:p>
     <w:p>
@@ -985,7 +948,28 @@
           <w:sz w:val="22"/>
           <w:szCs w:val="22"/>
         </w:rPr>
-        <w:t>Designed a prototype using the Parrot AR Drone platform to gather structural health information</w:t>
+        <w:t xml:space="preserve">Designed </w:t>
+      </w:r>
+      <w:r>
+        <w:rPr>
+          <w:sz w:val="22"/>
+          <w:szCs w:val="22"/>
+        </w:rPr>
+        <w:t>prot</w:t>
+      </w:r>
+      <w:r>
+        <w:rPr>
+          <w:sz w:val="22"/>
+          <w:szCs w:val="22"/>
+        </w:rPr>
+        <w:t xml:space="preserve">otype using the Parrot AR Drone </w:t>
+      </w:r>
+      <w:r>
+        <w:rPr>
+          <w:sz w:val="22"/>
+          <w:szCs w:val="22"/>
+        </w:rPr>
+        <w:t>to gather structural health information</w:t>
       </w:r>
     </w:p>
     <w:p>
@@ -1006,7 +990,7 @@
           <w:sz w:val="22"/>
           <w:szCs w:val="22"/>
         </w:rPr>
-        <w:t>Create algorithms to allow the drone to autonomously navigate structures, find sensors, and analyze images</w:t>
+        <w:t>Created algorithms for autonomous navigation, sensor location, and image analysis</w:t>
       </w:r>
     </w:p>
     <w:p>
@@ -1027,7 +1011,21 @@
           <w:sz w:val="22"/>
           <w:szCs w:val="22"/>
         </w:rPr>
-        <w:t>Implement new hardware to interrogate passive RFID tags holding sensor information</w:t>
+        <w:t>Implement</w:t>
+      </w:r>
+      <w:r>
+        <w:rPr>
+          <w:sz w:val="22"/>
+          <w:szCs w:val="22"/>
+        </w:rPr>
+        <w:t xml:space="preserve">ed </w:t>
+      </w:r>
+      <w:r>
+        <w:rPr>
+          <w:sz w:val="22"/>
+          <w:szCs w:val="22"/>
+        </w:rPr>
+        <w:t>hardware to interrogate passive RFID tags holding sensor information</w:t>
       </w:r>
     </w:p>
     <w:p>
@@ -1127,43 +1125,7 @@
           <w:sz w:val="22"/>
           <w:szCs w:val="22"/>
         </w:rPr>
-        <w:t>Medford, MA, May</w:t>
-      </w:r>
-      <w:r>
-        <w:rPr>
-          <w:bCs/>
-          <w:iCs/>
-          <w:sz w:val="22"/>
-          <w:szCs w:val="22"/>
-        </w:rPr>
-        <w:t xml:space="preserve"> 2012 </w:t>
-      </w:r>
-      <w:r>
-        <w:rPr>
-          <w:bCs/>
-          <w:iCs/>
-          <w:sz w:val="22"/>
-          <w:szCs w:val="22"/>
-        </w:rPr>
-        <w:t>-</w:t>
-      </w:r>
-      <w:r>
-        <w:rPr>
-          <w:bCs/>
-          <w:iCs/>
-          <w:sz w:val="22"/>
-          <w:szCs w:val="22"/>
-        </w:rPr>
-        <w:t xml:space="preserve"> </w:t>
-      </w:r>
-      <w:r>
-        <w:rPr>
-          <w:bCs/>
-          <w:iCs/>
-          <w:sz w:val="22"/>
-          <w:szCs w:val="22"/>
-        </w:rPr>
-        <w:t>August 2012</w:t>
+        <w:t>Medford, MA, May 2012 - August 2012</w:t>
       </w:r>
     </w:p>
     <w:p>
@@ -1184,6 +1146,8 @@
         </w:rPr>
         <w:t>Joined interdisciplinary research team to segment and quantify collagen images</w:t>
       </w:r>
+      <w:bookmarkStart w:id="0" w:name="_GoBack"/>
+      <w:bookmarkEnd w:id="0"/>
     </w:p>
     <w:p>
       <w:pPr>
@@ -1201,7 +1165,7 @@
           <w:sz w:val="22"/>
           <w:szCs w:val="22"/>
         </w:rPr>
-        <w:t>Explored many image processing techniques to write automated algorithmic solutions</w:t>
+        <w:t>Explored image processing techniques to write automated algorithmic solutions</w:t>
       </w:r>
     </w:p>
     <w:p>
@@ -1220,7 +1184,21 @@
           <w:sz w:val="22"/>
           <w:szCs w:val="22"/>
         </w:rPr>
-        <w:t>Presented research results to both a general audience and to a board of peers</w:t>
+        <w:t xml:space="preserve">Presented research results to both a </w:t>
+      </w:r>
+      <w:r>
+        <w:rPr>
+          <w:sz w:val="22"/>
+          <w:szCs w:val="22"/>
+        </w:rPr>
+        <w:t>board of peers</w:t>
+      </w:r>
+      <w:r>
+        <w:rPr>
+          <w:sz w:val="22"/>
+          <w:szCs w:val="22"/>
+        </w:rPr>
+        <w:t xml:space="preserve"> and to a general audience</w:t>
       </w:r>
     </w:p>
     <w:p>
@@ -1260,25 +1238,7 @@
           <w:sz w:val="22"/>
           <w:szCs w:val="22"/>
         </w:rPr>
-        <w:t>Boca Raton, FL, July</w:t>
-      </w:r>
-      <w:r>
-        <w:rPr>
-          <w:bCs/>
-          <w:iCs/>
-          <w:sz w:val="22"/>
-          <w:szCs w:val="22"/>
-        </w:rPr>
-        <w:t xml:space="preserve"> 2011 </w:t>
-      </w:r>
-      <w:r>
-        <w:rPr>
-          <w:bCs/>
-          <w:iCs/>
-          <w:sz w:val="22"/>
-          <w:szCs w:val="22"/>
-        </w:rPr>
-        <w:t>- August 2011</w:t>
+        <w:t>Boca Raton, FL, July 2011 - August 2011</w:t>
       </w:r>
     </w:p>
     <w:p>
@@ -1288,25 +1248,6 @@
           <w:numId w:val="7"/>
         </w:numPr>
         <w:rPr>
-          <w:sz w:val="22"/>
-          <w:szCs w:val="22"/>
-        </w:rPr>
-      </w:pPr>
-      <w:r>
-        <w:rPr>
-          <w:sz w:val="22"/>
-          <w:szCs w:val="22"/>
-        </w:rPr>
-        <w:t>Surveyed numerous facial recognition algorithms</w:t>
-      </w:r>
-    </w:p>
-    <w:p>
-      <w:pPr>
-        <w:numPr>
-          <w:ilvl w:val="0"/>
-          <w:numId w:val="7"/>
-        </w:numPr>
-        <w:rPr>
           <w:b/>
           <w:bCs/>
           <w:iCs/>
@@ -1319,7 +1260,30 @@
           <w:sz w:val="22"/>
           <w:szCs w:val="22"/>
         </w:rPr>
-        <w:t>Researched the Principle Component Analysis algorithm and gained practical MATLAB experience</w:t>
+        <w:t xml:space="preserve">Researched the </w:t>
+      </w:r>
+      <w:proofErr w:type="spellStart"/>
+      <w:r>
+        <w:rPr>
+          <w:sz w:val="22"/>
+          <w:szCs w:val="22"/>
+        </w:rPr>
+        <w:t>Eigenfaces</w:t>
+      </w:r>
+      <w:proofErr w:type="spellEnd"/>
+      <w:r>
+        <w:rPr>
+          <w:sz w:val="22"/>
+          <w:szCs w:val="22"/>
+        </w:rPr>
+        <w:t xml:space="preserve"> and PCA algorithms </w:t>
+      </w:r>
+      <w:r>
+        <w:rPr>
+          <w:sz w:val="22"/>
+          <w:szCs w:val="22"/>
+        </w:rPr>
+        <w:t>and gained practical MATLAB experience</w:t>
       </w:r>
     </w:p>
     <w:p>
@@ -1347,6 +1311,14 @@
           <w:szCs w:val="22"/>
           <w:u w:val="single"/>
         </w:rPr>
+        <w:t xml:space="preserve">TECHNICAL </w:t>
+      </w:r>
+      <w:r>
+        <w:rPr>
+          <w:sz w:val="22"/>
+          <w:szCs w:val="22"/>
+          <w:u w:val="single"/>
+        </w:rPr>
         <w:t xml:space="preserve">SKILLS                                                                                                                                       </w:t>
       </w:r>
       <w:r>
@@ -1371,14 +1343,21 @@
           <w:sz w:val="22"/>
           <w:szCs w:val="22"/>
         </w:rPr>
-        <w:t>Proficient in</w:t>
-      </w:r>
-      <w:r>
-        <w:rPr>
-          <w:sz w:val="22"/>
-          <w:szCs w:val="22"/>
-        </w:rPr>
-        <w:t xml:space="preserve">: </w:t>
+        <w:t xml:space="preserve">Languages: </w:t>
+      </w:r>
+      <w:r>
+        <w:rPr>
+          <w:sz w:val="22"/>
+          <w:szCs w:val="22"/>
+        </w:rPr>
+        <w:t>Python, SQL,</w:t>
+      </w:r>
+      <w:r>
+        <w:rPr>
+          <w:sz w:val="22"/>
+          <w:szCs w:val="22"/>
+        </w:rPr>
+        <w:t xml:space="preserve"> JavaScript, Bash, C, C++, CSS, HTML,</w:t>
       </w:r>
       <w:r>
         <w:rPr>
@@ -1387,20 +1366,6 @@
         </w:rPr>
         <w:t xml:space="preserve"> </w:t>
       </w:r>
-      <w:r>
-        <w:rPr>
-          <w:sz w:val="22"/>
-          <w:szCs w:val="22"/>
-        </w:rPr>
-        <w:t xml:space="preserve">Python, </w:t>
-      </w:r>
-      <w:r>
-        <w:rPr>
-          <w:sz w:val="22"/>
-          <w:szCs w:val="22"/>
-        </w:rPr>
-        <w:t xml:space="preserve">SQL, </w:t>
-      </w:r>
       <w:proofErr w:type="gramStart"/>
       <w:r>
         <w:rPr>
@@ -1411,25 +1376,28 @@
       </w:r>
       <w:proofErr w:type="gramEnd"/>
     </w:p>
-    <w:p>
-      <w:pPr>
-        <w:rPr>
-          <w:sz w:val="22"/>
-          <w:szCs w:val="22"/>
-        </w:rPr>
-      </w:pPr>
-      <w:r>
-        <w:rPr>
-          <w:b/>
-          <w:sz w:val="22"/>
-          <w:szCs w:val="22"/>
-        </w:rPr>
-        <w:t>Experience in:</w:t>
-      </w:r>
-      <w:r>
-        <w:rPr>
-          <w:sz w:val="22"/>
-          <w:szCs w:val="22"/>
+    <w:p/>
+    <w:p>
+      <w:pPr>
+        <w:rPr>
+          <w:sz w:val="22"/>
+          <w:szCs w:val="22"/>
+          <w:u w:val="single"/>
+        </w:rPr>
+      </w:pPr>
+      <w:r>
+        <w:rPr>
+          <w:sz w:val="22"/>
+          <w:szCs w:val="22"/>
+          <w:u w:val="single"/>
+        </w:rPr>
+        <w:t>ACTIVITIES</w:t>
+      </w:r>
+      <w:r>
+        <w:rPr>
+          <w:sz w:val="22"/>
+          <w:szCs w:val="22"/>
+          <w:u w:val="single"/>
         </w:rPr>
         <w:t xml:space="preserve"> </w:t>
       </w:r>
@@ -1437,35 +1405,27 @@
         <w:rPr>
           <w:sz w:val="22"/>
           <w:szCs w:val="22"/>
-        </w:rPr>
-        <w:t>C++,</w:t>
-      </w:r>
-      <w:r>
-        <w:rPr>
-          <w:sz w:val="22"/>
-          <w:szCs w:val="22"/>
-        </w:rPr>
-        <w:t xml:space="preserve"> </w:t>
-      </w:r>
-      <w:proofErr w:type="spellStart"/>
-      <w:r>
-        <w:rPr>
-          <w:sz w:val="22"/>
-          <w:szCs w:val="22"/>
-        </w:rPr>
-        <w:t>Javascript</w:t>
-      </w:r>
-      <w:proofErr w:type="spellEnd"/>
-      <w:r>
-        <w:rPr>
-          <w:sz w:val="22"/>
-          <w:szCs w:val="22"/>
-        </w:rPr>
-        <w:t>, CSS, HTML</w:t>
-      </w:r>
-    </w:p>
-    <w:p>
-      <w:pPr>
+          <w:u w:val="single"/>
+        </w:rPr>
+        <w:t xml:space="preserve">                                                                                                                                    </w:t>
+      </w:r>
+      <w:r>
+        <w:rPr>
+          <w:sz w:val="22"/>
+          <w:szCs w:val="22"/>
+          <w:u w:val="single"/>
+        </w:rPr>
+        <w:t xml:space="preserve">                                            </w:t>
+      </w:r>
+    </w:p>
+    <w:p>
+      <w:pPr>
+        <w:rPr>
+          <w:sz w:val="22"/>
+          <w:szCs w:val="22"/>
+        </w:rPr>
+      </w:pPr>
+      <w:r>
         <w:rPr>
           <w:b/>
           <w:bCs/>
@@ -1473,56 +1433,6 @@
           <w:sz w:val="22"/>
           <w:szCs w:val="22"/>
         </w:rPr>
-      </w:pPr>
-    </w:p>
-    <w:p>
-      <w:pPr>
-        <w:rPr>
-          <w:sz w:val="22"/>
-          <w:szCs w:val="22"/>
-          <w:u w:val="single"/>
-        </w:rPr>
-      </w:pPr>
-      <w:r>
-        <w:rPr>
-          <w:sz w:val="22"/>
-          <w:szCs w:val="22"/>
-          <w:u w:val="single"/>
-        </w:rPr>
-        <w:t>ACTIVITIES</w:t>
-      </w:r>
-      <w:r>
-        <w:rPr>
-          <w:sz w:val="22"/>
-          <w:szCs w:val="22"/>
-          <w:u w:val="single"/>
-        </w:rPr>
-        <w:t xml:space="preserve">                                                                                                                                      </w:t>
-      </w:r>
-      <w:r>
-        <w:rPr>
-          <w:sz w:val="22"/>
-          <w:szCs w:val="22"/>
-          <w:u w:val="single"/>
-        </w:rPr>
-        <w:t xml:space="preserve">                                            </w:t>
-      </w:r>
-    </w:p>
-    <w:p>
-      <w:pPr>
-        <w:rPr>
-          <w:sz w:val="22"/>
-          <w:szCs w:val="22"/>
-        </w:rPr>
-      </w:pPr>
-      <w:r>
-        <w:rPr>
-          <w:b/>
-          <w:bCs/>
-          <w:iCs/>
-          <w:sz w:val="22"/>
-          <w:szCs w:val="22"/>
-        </w:rPr>
         <w:t>Tufts Varsity Baseball</w:t>
       </w:r>
       <w:r>
@@ -1539,14 +1449,7 @@
           <w:sz w:val="22"/>
           <w:szCs w:val="22"/>
         </w:rPr>
-        <w:t xml:space="preserve">2009- </w:t>
-      </w:r>
-      <w:r>
-        <w:rPr>
-          <w:sz w:val="22"/>
-          <w:szCs w:val="22"/>
-        </w:rPr>
-        <w:t>2013</w:t>
+        <w:t>2009- 2013</w:t>
       </w:r>
     </w:p>
     <w:p>
@@ -1686,16 +1589,7 @@
       <w:jc w:val="center"/>
     </w:pPr>
     <w:r>
-      <w:t>17 Elm St</w:t>
-    </w:r>
-    <w:r>
-      <w:t>., Apt</w:t>
-    </w:r>
-    <w:r>
-      <w:t xml:space="preserve"> #4</w:t>
-    </w:r>
-    <w:r>
-      <w:t xml:space="preserve">, Cambridge, MA  02139 </w:t>
+      <w:t xml:space="preserve">61 Bishop Allen Dr., Apt #4, Cambridge, MA  02139 </w:t>
     </w:r>
   </w:p>
   <w:p>
@@ -2932,7 +2826,6 @@
   <w:style w:type="character" w:default="1" w:styleId="DefaultParagraphFont">
     <w:name w:val="Default Paragraph Font"/>
     <w:uiPriority w:val="1"/>
-    <w:semiHidden/>
     <w:unhideWhenUsed/>
   </w:style>
   <w:style w:type="table" w:default="1" w:styleId="TableNormal">
@@ -3363,7 +3256,6 @@
   <w:style w:type="character" w:default="1" w:styleId="DefaultParagraphFont">
     <w:name w:val="Default Paragraph Font"/>
     <w:uiPriority w:val="1"/>
-    <w:semiHidden/>
     <w:unhideWhenUsed/>
   </w:style>
   <w:style w:type="table" w:default="1" w:styleId="TableNormal">
@@ -3912,7 +3804,7 @@
 </file>
 
 <file path=customXml/itemProps1.xml><?xml version="1.0" encoding="utf-8"?>
-<ds:datastoreItem xmlns:ds="http://schemas.openxmlformats.org/officeDocument/2006/customXml" ds:itemID="{79902BFC-D123-F841-99BA-7A5E9289433B}">
+<ds:datastoreItem xmlns:ds="http://schemas.openxmlformats.org/officeDocument/2006/customXml" ds:itemID="{563BC4D5-B665-7649-A5BA-DD6333FC0131}">
   <ds:schemaRefs>
     <ds:schemaRef ds:uri="http://schemas.openxmlformats.org/officeDocument/2006/bibliography"/>
   </ds:schemaRefs>
